--- a/Travis Analysis/DataTrav/Doc1.docx
+++ b/Travis Analysis/DataTrav/Doc1.docx
@@ -2,338 +2,533 @@
 <file path=word/document.xml><?xml version="1.0" encoding="utf-8"?>
 <w:document xmlns:wpc="http://schemas.microsoft.com/office/word/2010/wordprocessingCanvas" xmlns:cx="http://schemas.microsoft.com/office/drawing/2014/chartex" xmlns:cx1="http://schemas.microsoft.com/office/drawing/2015/9/8/chartex" xmlns:cx2="http://schemas.microsoft.com/office/drawing/2015/10/21/chartex" xmlns:cx3="http://schemas.microsoft.com/office/drawing/2016/5/9/chartex" xmlns:cx4="http://schemas.microsoft.com/office/drawing/2016/5/10/chartex" xmlns:cx5="http://schemas.microsoft.com/office/drawing/2016/5/11/chartex" xmlns:cx6="http://schemas.microsoft.com/office/drawing/2016/5/12/chartex" xmlns:cx7="http://schemas.microsoft.com/office/drawing/2016/5/13/chartex" xmlns:cx8="http://schemas.microsoft.com/office/drawing/2016/5/14/chartex" xmlns:mc="http://schemas.openxmlformats.org/markup-compatibility/2006" xmlns:aink="http://schemas.microsoft.com/office/drawing/2016/ink" xmlns:am3d="http://schemas.microsoft.com/office/drawing/2017/model3d" xmlns:o="urn:schemas-microsoft-com:office:office" xmlns:r="http://schemas.openxmlformats.org/officeDocument/2006/relationships" xmlns:m="http://schemas.openxmlformats.org/officeDocument/2006/math" xmlns:v="urn:schemas-microsoft-com:vml" xmlns:wp14="http://schemas.microsoft.com/office/word/2010/wordprocessingDrawing" xmlns:wp="http://schemas.openxmlformats.org/drawingml/2006/wordprocessingDrawing" xmlns:w10="urn:schemas-microsoft-com:office:word" xmlns:w="http://schemas.openxmlformats.org/wordprocessingml/2006/main" xmlns:w14="http://schemas.microsoft.com/office/word/2010/wordml" xmlns:w15="http://schemas.microsoft.com/office/word/2012/wordml" xmlns:w16cex="http://schemas.microsoft.com/office/word/2018/wordml/cex" xmlns:w16cid="http://schemas.microsoft.com/office/word/2016/wordml/cid" xmlns:w16="http://schemas.microsoft.com/office/word/2018/wordml" xmlns:w16sdtdh="http://schemas.microsoft.com/office/word/2020/wordml/sdtdatahash" xmlns:w16se="http://schemas.microsoft.com/office/word/2015/wordml/symex" xmlns:wpg="http://schemas.microsoft.com/office/word/2010/wordprocessingGroup" xmlns:wpi="http://schemas.microsoft.com/office/word/2010/wordprocessingInk" xmlns:wne="http://schemas.microsoft.com/office/word/2006/wordml" xmlns:wps="http://schemas.microsoft.com/office/word/2010/wordprocessingShape" mc:Ignorable="w14 w15 w16se w16cid w16 w16cex w16sdtdh wp14">
   <w:body>
-    <w:p>
-      <w:pPr>
-        <w:pStyle w:val="ListParagraph"/>
-        <w:numPr>
-          <w:ilvl w:val="0"/>
-          <w:numId w:val="1"/>
-        </w:numPr>
-      </w:pPr>
-      <w:r>
-        <w:t>The purpose of my exploration was to see if I could predict player rank</w:t>
-      </w:r>
-    </w:p>
-    <w:p>
-      <w:pPr>
-        <w:pStyle w:val="ListParagraph"/>
-        <w:numPr>
-          <w:ilvl w:val="0"/>
-          <w:numId w:val="1"/>
-        </w:numPr>
-      </w:pPr>
-      <w:r>
-        <w:t xml:space="preserve">Not all players are ranked, due to </w:t>
+    <w:p/>
+    <w:p>
+      <w:pPr>
+        <w:pStyle w:val="ListParagraph"/>
+        <w:numPr>
+          <w:ilvl w:val="0"/>
+          <w:numId w:val="1"/>
+        </w:numPr>
+      </w:pPr>
+      <w:r>
+        <w:t xml:space="preserve">I </w:t>
+      </w:r>
+      <w:r>
+        <w:t>identif</w:t>
+      </w:r>
+      <w:r>
+        <w:t>ied</w:t>
+      </w:r>
+      <w:r>
+        <w:t xml:space="preserve"> the distribution of matches by game modes and map(squad being most common </w:t>
       </w:r>
       <w:proofErr w:type="spellStart"/>
       <w:r>
-        <w:t>api</w:t>
+        <w:t>gamemode</w:t>
       </w:r>
       <w:proofErr w:type="spellEnd"/>
       <w:r>
-        <w:t xml:space="preserve"> limitations I couldn’t procure enough ranked player data</w:t>
-      </w:r>
-    </w:p>
-    <w:p>
-      <w:pPr>
-        <w:pStyle w:val="ListParagraph"/>
-        <w:numPr>
-          <w:ilvl w:val="0"/>
-          <w:numId w:val="1"/>
-        </w:numPr>
-      </w:pPr>
-      <w:r>
-        <w:t>I generated my own ranking system that’s just Top 5 players in the match</w:t>
-      </w:r>
-    </w:p>
-    <w:p>
-      <w:pPr>
-        <w:pStyle w:val="ListParagraph"/>
-        <w:numPr>
-          <w:ilvl w:val="0"/>
-          <w:numId w:val="1"/>
-        </w:numPr>
-      </w:pPr>
-      <w:r>
-        <w:t>I used various iterations on algorithms and other exploratory analysis on the API match sample data</w:t>
-      </w:r>
-    </w:p>
-    <w:p>
-      <w:pPr>
-        <w:pStyle w:val="ListParagraph"/>
-        <w:numPr>
-          <w:ilvl w:val="0"/>
-          <w:numId w:val="1"/>
-        </w:numPr>
-      </w:pPr>
-      <w:r>
-        <w:t xml:space="preserve">I started by creating 5 kill categories for </w:t>
+        <w:t>,</w:t>
+      </w:r>
+      <w:r>
+        <w:t xml:space="preserve"> and tiger the most used map)</w:t>
+      </w:r>
+    </w:p>
+    <w:p>
+      <w:pPr>
+        <w:pStyle w:val="ListParagraph"/>
+        <w:numPr>
+          <w:ilvl w:val="0"/>
+          <w:numId w:val="1"/>
+        </w:numPr>
+      </w:pPr>
+      <w:r>
+        <w:t xml:space="preserve">I created a ranking system that’s basically just top five </w:t>
+      </w:r>
+      <w:proofErr w:type="spellStart"/>
+      <w:r>
+        <w:t>finshers</w:t>
+      </w:r>
+      <w:proofErr w:type="spellEnd"/>
+      <w:r>
+        <w:t xml:space="preserve">. Either you finished top </w:t>
       </w:r>
       <w:proofErr w:type="gramStart"/>
       <w:r>
-        <w:t>amount</w:t>
+        <w:t>five</w:t>
       </w:r>
       <w:proofErr w:type="gramEnd"/>
       <w:r>
-        <w:t xml:space="preserve"> of kills racked up by each player and put them in a boxplot against player win percent</w:t>
-      </w:r>
-    </w:p>
-    <w:p>
-      <w:pPr>
-        <w:pStyle w:val="ListParagraph"/>
-        <w:numPr>
-          <w:ilvl w:val="0"/>
-          <w:numId w:val="3"/>
-        </w:numPr>
-      </w:pPr>
-      <w:r>
-        <w:t xml:space="preserve">Win prediction increases as player kills increase </w:t>
+        <w:t xml:space="preserve"> or you didn’t.</w:t>
+      </w:r>
+    </w:p>
+    <w:p>
+      <w:pPr>
+        <w:pStyle w:val="ListParagraph"/>
+      </w:pPr>
+    </w:p>
+    <w:p>
+      <w:pPr>
+        <w:pStyle w:val="ListParagraph"/>
+        <w:numPr>
+          <w:ilvl w:val="0"/>
+          <w:numId w:val="1"/>
+        </w:numPr>
+      </w:pPr>
+      <w:r>
+        <w:t xml:space="preserve">The next EDA was to determine the correlation of </w:t>
+      </w:r>
+      <w:r>
+        <w:t>attributes and look for import features</w:t>
+      </w:r>
+    </w:p>
+    <w:p>
+      <w:pPr>
+        <w:pStyle w:val="ListParagraph"/>
+        <w:numPr>
+          <w:ilvl w:val="0"/>
+          <w:numId w:val="1"/>
+        </w:numPr>
+      </w:pPr>
+    </w:p>
+    <w:p>
+      <w:pPr>
+        <w:pStyle w:val="ListParagraph"/>
+        <w:numPr>
+          <w:ilvl w:val="0"/>
+          <w:numId w:val="1"/>
+        </w:numPr>
+      </w:pPr>
+      <w:r>
+        <w:t>T</w:t>
+      </w:r>
+      <w:r>
+        <w:t xml:space="preserve">hat EDA </w:t>
+      </w:r>
+      <w:r>
+        <w:t>hints at</w:t>
+      </w:r>
+      <w:r>
+        <w:t xml:space="preserve"> important features to </w:t>
+      </w:r>
+      <w:r>
+        <w:t>consider</w:t>
+      </w:r>
+    </w:p>
+    <w:p>
+      <w:pPr>
+        <w:pStyle w:val="ListParagraph"/>
+        <w:numPr>
+          <w:ilvl w:val="1"/>
+          <w:numId w:val="1"/>
+        </w:numPr>
+      </w:pPr>
+      <w:r>
+        <w:t>Time survived and damage dealt being the most important factors to predict if you will place top 5</w:t>
+      </w:r>
+    </w:p>
+    <w:p>
+      <w:pPr>
+        <w:pStyle w:val="ListParagraph"/>
+        <w:ind w:left="1440"/>
+      </w:pPr>
+    </w:p>
+    <w:p>
+      <w:pPr>
+        <w:pStyle w:val="ListParagraph"/>
+        <w:numPr>
+          <w:ilvl w:val="0"/>
+          <w:numId w:val="1"/>
+        </w:numPr>
+      </w:pPr>
+      <w:r>
+        <w:t xml:space="preserve">Once </w:t>
+      </w:r>
+      <w:proofErr w:type="spellStart"/>
+      <w:r>
+        <w:t>i</w:t>
+      </w:r>
+      <w:proofErr w:type="spellEnd"/>
+      <w:r>
+        <w:t xml:space="preserve"> selected </w:t>
+      </w:r>
+      <w:r>
+        <w:t xml:space="preserve">those </w:t>
+      </w:r>
+      <w:r>
+        <w:t>important features and preprocessed the data I applied it to a few algos</w:t>
+      </w:r>
+    </w:p>
+    <w:p>
+      <w:pPr>
+        <w:pStyle w:val="ListParagraph"/>
+        <w:numPr>
+          <w:ilvl w:val="0"/>
+          <w:numId w:val="1"/>
+        </w:numPr>
+      </w:pPr>
+    </w:p>
+    <w:p>
+      <w:pPr>
+        <w:pStyle w:val="ListParagraph"/>
+        <w:numPr>
+          <w:ilvl w:val="0"/>
+          <w:numId w:val="1"/>
+        </w:numPr>
+      </w:pPr>
+      <w:r>
+        <w:t xml:space="preserve">Lin Regress, RF, </w:t>
+      </w:r>
+      <w:proofErr w:type="spellStart"/>
+      <w:r>
+        <w:t>DecisionTree</w:t>
+      </w:r>
+      <w:proofErr w:type="spellEnd"/>
+      <w:r>
+        <w:t>, Grid Search, and KNN</w:t>
+      </w:r>
+    </w:p>
+    <w:p>
+      <w:pPr>
+        <w:pStyle w:val="ListParagraph"/>
+        <w:numPr>
+          <w:ilvl w:val="0"/>
+          <w:numId w:val="1"/>
+        </w:numPr>
+      </w:pPr>
+    </w:p>
+    <w:p>
+      <w:pPr>
+        <w:pStyle w:val="ListParagraph"/>
+        <w:numPr>
+          <w:ilvl w:val="0"/>
+          <w:numId w:val="1"/>
+        </w:numPr>
+      </w:pPr>
+      <w:r>
+        <w:t xml:space="preserve">This is a tree plot </w:t>
+      </w:r>
+      <w:r>
+        <w:t>shows the</w:t>
+      </w:r>
+      <w:r>
+        <w:t xml:space="preserve"> root node,</w:t>
+      </w:r>
+      <w:r>
+        <w:t xml:space="preserve"> </w:t>
+      </w:r>
+      <w:r>
+        <w:t>decision nodes</w:t>
+      </w:r>
+      <w:r>
+        <w:t xml:space="preserve"> and leaves that my algo took in trying to predict top five winners. Its </w:t>
+      </w:r>
+      <w:proofErr w:type="gramStart"/>
+      <w:r>
+        <w:t>really cool</w:t>
+      </w:r>
+      <w:proofErr w:type="gramEnd"/>
+      <w:r>
+        <w:t xml:space="preserve"> reading it from the root node </w:t>
+      </w:r>
+      <w:r>
+        <w:t>down</w:t>
+      </w:r>
+      <w:r>
+        <w:t xml:space="preserve"> to decision nodes and leaves</w:t>
+      </w:r>
+      <w:r>
+        <w:t xml:space="preserve"> to see what the path is like. When a decision node </w:t>
+      </w:r>
+      <w:proofErr w:type="gramStart"/>
+      <w:r>
+        <w:t>cant</w:t>
+      </w:r>
+      <w:proofErr w:type="gramEnd"/>
+      <w:r>
+        <w:t xml:space="preserve"> fork to another decision node, a branch gets pruned and a leaf grows. </w:t>
+      </w:r>
+      <w:r>
+        <w:t>This root node i</w:t>
+      </w:r>
+      <w:r>
+        <w:t xml:space="preserve">n this instance is Damage dealt and one branch path is– </w:t>
+      </w:r>
+      <w:proofErr w:type="spellStart"/>
+      <w:r>
+        <w:t>timeSurvived</w:t>
+      </w:r>
+      <w:proofErr w:type="spellEnd"/>
+      <w:r>
+        <w:t>-boosts-weapons acquired-walk distance-</w:t>
+      </w:r>
+      <w:proofErr w:type="spellStart"/>
+      <w:r>
+        <w:t>gameduration</w:t>
+      </w:r>
+      <w:proofErr w:type="spellEnd"/>
+      <w:r>
+        <w:t>-leaves</w:t>
+      </w:r>
+    </w:p>
+    <w:p>
+      <w:pPr>
+        <w:pStyle w:val="ListParagraph"/>
+        <w:numPr>
+          <w:ilvl w:val="0"/>
+          <w:numId w:val="1"/>
+        </w:numPr>
+      </w:pPr>
+    </w:p>
+    <w:p>
+      <w:pPr>
+        <w:pStyle w:val="ListParagraph"/>
+        <w:numPr>
+          <w:ilvl w:val="0"/>
+          <w:numId w:val="1"/>
+        </w:numPr>
+      </w:pPr>
+      <w:r>
+        <w:t xml:space="preserve">the root node is selected based on the results from an Attribute Selection </w:t>
+      </w:r>
+      <w:proofErr w:type="gramStart"/>
+      <w:r>
+        <w:t>Measure(</w:t>
+      </w:r>
+      <w:proofErr w:type="gramEnd"/>
+      <w:r>
+        <w:t>ASM)</w:t>
+      </w:r>
+    </w:p>
+    <w:p>
+      <w:pPr>
+        <w:pStyle w:val="ListParagraph"/>
+        <w:numPr>
+          <w:ilvl w:val="0"/>
+          <w:numId w:val="1"/>
+        </w:numPr>
+      </w:pPr>
+    </w:p>
+    <w:p>
+      <w:pPr>
+        <w:pStyle w:val="ListParagraph"/>
+        <w:numPr>
+          <w:ilvl w:val="0"/>
+          <w:numId w:val="1"/>
+        </w:numPr>
+      </w:pPr>
+      <w:r>
+        <w:t>The ASM is repeated until a leaf node cannot be split into sub nodes.</w:t>
       </w:r>
     </w:p>
     <w:p/>
     <w:p>
       <w:pPr>
         <w:pStyle w:val="ListParagraph"/>
-        <w:ind w:left="1440"/>
-      </w:pPr>
-    </w:p>
-    <w:p>
-      <w:pPr>
-        <w:pStyle w:val="ListParagraph"/>
-        <w:numPr>
-          <w:ilvl w:val="0"/>
-          <w:numId w:val="1"/>
-        </w:numPr>
-      </w:pPr>
-      <w:r>
-        <w:t xml:space="preserve">The </w:t>
-      </w:r>
-      <w:r>
-        <w:t>next</w:t>
-      </w:r>
-      <w:r>
-        <w:t xml:space="preserve"> EDA that was performed was identifying the distribution of matches by game modes and </w:t>
+        <w:numPr>
+          <w:ilvl w:val="0"/>
+          <w:numId w:val="1"/>
+        </w:numPr>
+      </w:pPr>
+      <w:r>
+        <w:t xml:space="preserve">From this simple </w:t>
+      </w:r>
+      <w:r>
+        <w:t>table</w:t>
+      </w:r>
+      <w:r>
+        <w:t xml:space="preserve"> it can be observed that the lowest accuracy scores obtained were from Linear </w:t>
       </w:r>
       <w:proofErr w:type="gramStart"/>
       <w:r>
-        <w:t>map(</w:t>
+        <w:t>Regression(</w:t>
       </w:r>
       <w:proofErr w:type="gramEnd"/>
       <w:r>
-        <w:t xml:space="preserve">squad being most common </w:t>
-      </w:r>
-      <w:proofErr w:type="spellStart"/>
-      <w:r>
-        <w:t>gamemode</w:t>
-      </w:r>
-      <w:proofErr w:type="spellEnd"/>
-      <w:r>
-        <w:t xml:space="preserve"> and tiger the most used map)</w:t>
-      </w:r>
-    </w:p>
-    <w:p>
-      <w:pPr>
-        <w:pStyle w:val="ListParagraph"/>
-        <w:numPr>
-          <w:ilvl w:val="0"/>
-          <w:numId w:val="1"/>
-        </w:numPr>
-      </w:pPr>
-      <w:r>
-        <w:t>The next EDA was trying to determine the correlation of attributes which I helped to visualize with this matrix</w:t>
-      </w:r>
-    </w:p>
-    <w:p>
-      <w:pPr>
-        <w:pStyle w:val="ListParagraph"/>
-        <w:numPr>
-          <w:ilvl w:val="0"/>
-          <w:numId w:val="1"/>
-        </w:numPr>
-      </w:pPr>
-      <w:r>
-        <w:t>With that EDA I wanted to plot important features to get a visual</w:t>
-      </w:r>
-    </w:p>
-    <w:p>
-      <w:pPr>
-        <w:pStyle w:val="ListParagraph"/>
-        <w:numPr>
-          <w:ilvl w:val="0"/>
-          <w:numId w:val="1"/>
-        </w:numPr>
-      </w:pPr>
-      <w:r>
-        <w:t xml:space="preserve">Once </w:t>
-      </w:r>
-      <w:proofErr w:type="spellStart"/>
-      <w:r>
-        <w:t>i</w:t>
-      </w:r>
-      <w:proofErr w:type="spellEnd"/>
-      <w:r>
-        <w:t xml:space="preserve"> selected important features and preprocessed the data I applied it to a few algos</w:t>
-      </w:r>
-    </w:p>
-    <w:p>
-      <w:pPr>
-        <w:pStyle w:val="ListParagraph"/>
-        <w:numPr>
-          <w:ilvl w:val="0"/>
-          <w:numId w:val="1"/>
-        </w:numPr>
-      </w:pPr>
-      <w:r>
-        <w:t xml:space="preserve">Lin Regress, RF, </w:t>
-      </w:r>
-      <w:proofErr w:type="spellStart"/>
-      <w:r>
-        <w:t>DecisionTree</w:t>
-      </w:r>
-      <w:proofErr w:type="spellEnd"/>
-      <w:r>
-        <w:t>, Grid Search, and KNN</w:t>
-      </w:r>
-    </w:p>
-    <w:p>
-      <w:pPr>
-        <w:pStyle w:val="ListParagraph"/>
-        <w:numPr>
-          <w:ilvl w:val="0"/>
-          <w:numId w:val="1"/>
-        </w:numPr>
-      </w:pPr>
-      <w:r>
-        <w:t xml:space="preserve">From this simple line graph it can be observed that the lowest accuracy scores obtained were from Linear </w:t>
+        <w:t>0.624) and the highest accuracy score from Random Forest Classifier(0.959)</w:t>
+      </w:r>
+    </w:p>
+    <w:p>
+      <w:pPr>
+        <w:pStyle w:val="ListParagraph"/>
+      </w:pPr>
+    </w:p>
+    <w:p>
+      <w:pPr>
+        <w:pStyle w:val="ListParagraph"/>
+        <w:numPr>
+          <w:ilvl w:val="0"/>
+          <w:numId w:val="1"/>
+        </w:numPr>
+      </w:pPr>
+    </w:p>
+    <w:p>
+      <w:pPr>
+        <w:pStyle w:val="ListParagraph"/>
+        <w:numPr>
+          <w:ilvl w:val="0"/>
+          <w:numId w:val="1"/>
+        </w:numPr>
+      </w:pPr>
+      <w:r>
+        <w:t>Conclusion, while I wasn’t able to satisfy the aim of my study and predict player ranking</w:t>
+      </w:r>
+      <w:r>
+        <w:t xml:space="preserve"> by </w:t>
       </w:r>
       <w:proofErr w:type="gramStart"/>
       <w:r>
-        <w:t>Regression(</w:t>
+        <w:t>player</w:t>
       </w:r>
       <w:proofErr w:type="gramEnd"/>
       <w:r>
-        <w:t>0.624) and the highest accuracy score from Random Forest Classifier(0.959)</w:t>
-      </w:r>
-    </w:p>
-    <w:p>
-      <w:pPr>
-        <w:pStyle w:val="ListParagraph"/>
-        <w:numPr>
-          <w:ilvl w:val="0"/>
-          <w:numId w:val="1"/>
-        </w:numPr>
-      </w:pPr>
-      <w:r>
-        <w:t xml:space="preserve">Conclusion, while I wasn’t able to satisfy the aim of my study and predict player </w:t>
+        <w:t xml:space="preserve"> I was able to predict</w:t>
+      </w:r>
+      <w:r>
+        <w:t xml:space="preserve"> </w:t>
+      </w:r>
+      <w:r>
+        <w:t>the</w:t>
+      </w:r>
+      <w:r>
+        <w:t xml:space="preserve"> top</w:t>
+      </w:r>
+      <w:r>
+        <w:t xml:space="preserve"> </w:t>
+      </w:r>
+      <w:r>
+        <w:t xml:space="preserve">5 </w:t>
+      </w:r>
+      <w:r>
+        <w:t>placing participants</w:t>
+      </w:r>
+      <w:r>
+        <w:t>, or the winner.</w:t>
+      </w:r>
+    </w:p>
+    <w:p>
+      <w:pPr>
+        <w:pStyle w:val="ListParagraph"/>
+        <w:numPr>
+          <w:ilvl w:val="0"/>
+          <w:numId w:val="1"/>
+        </w:numPr>
+      </w:pPr>
+    </w:p>
+    <w:p>
+      <w:pPr>
+        <w:pStyle w:val="ListParagraph"/>
+        <w:numPr>
+          <w:ilvl w:val="0"/>
+          <w:numId w:val="1"/>
+        </w:numPr>
+      </w:pPr>
+      <w:r>
+        <w:t>Random Forest seems to be the best Algo for this dataset.</w:t>
+      </w:r>
+    </w:p>
+    <w:p>
+      <w:pPr>
+        <w:pStyle w:val="ListParagraph"/>
+        <w:numPr>
+          <w:ilvl w:val="0"/>
+          <w:numId w:val="1"/>
+        </w:numPr>
+      </w:pPr>
+    </w:p>
+    <w:p>
+      <w:pPr>
+        <w:pStyle w:val="ListParagraph"/>
+        <w:numPr>
+          <w:ilvl w:val="0"/>
+          <w:numId w:val="1"/>
+        </w:numPr>
+      </w:pPr>
+      <w:r>
+        <w:t xml:space="preserve">Having even 1-2 kills puts the median player at around the .6 percentile of win </w:t>
+      </w:r>
+      <w:r>
+        <w:t>percent placement</w:t>
+      </w:r>
+      <w:r>
+        <w:t xml:space="preserve">, 3-5 kills in the .8, 10+ kills can give </w:t>
       </w:r>
       <w:proofErr w:type="gramStart"/>
       <w:r>
-        <w:t>ranking</w:t>
+        <w:t>100% win</w:t>
       </w:r>
       <w:proofErr w:type="gramEnd"/>
       <w:r>
-        <w:t xml:space="preserve"> I was able to predict</w:t>
+        <w:t xml:space="preserve"> ratios</w:t>
+      </w:r>
+    </w:p>
+    <w:p>
+      <w:pPr>
+        <w:pStyle w:val="ListParagraph"/>
+        <w:numPr>
+          <w:ilvl w:val="0"/>
+          <w:numId w:val="1"/>
+        </w:numPr>
+      </w:pPr>
+    </w:p>
+    <w:p>
+      <w:pPr>
+        <w:pStyle w:val="ListParagraph"/>
+        <w:numPr>
+          <w:ilvl w:val="0"/>
+          <w:numId w:val="1"/>
+        </w:numPr>
+      </w:pPr>
+      <w:r>
+        <w:t xml:space="preserve">The player average kills </w:t>
+      </w:r>
+      <w:proofErr w:type="gramStart"/>
+      <w:r>
+        <w:t>is</w:t>
+      </w:r>
+      <w:proofErr w:type="gramEnd"/>
+      <w:r>
+        <w:t xml:space="preserve"> .866 victims</w:t>
+      </w:r>
+    </w:p>
+    <w:p>
+      <w:pPr>
+        <w:pStyle w:val="ListParagraph"/>
+        <w:numPr>
+          <w:ilvl w:val="0"/>
+          <w:numId w:val="1"/>
+        </w:numPr>
+      </w:pPr>
+    </w:p>
+    <w:p>
+      <w:pPr>
+        <w:pStyle w:val="ListParagraph"/>
+        <w:numPr>
+          <w:ilvl w:val="0"/>
+          <w:numId w:val="1"/>
+        </w:numPr>
+      </w:pPr>
+      <w:r>
+        <w:t>The player max kills</w:t>
+      </w:r>
+      <w:r>
+        <w:t xml:space="preserve"> for this data set</w:t>
       </w:r>
       <w:r>
         <w:t xml:space="preserve"> </w:t>
       </w:r>
-      <w:r>
-        <w:t>the</w:t>
-      </w:r>
-      <w:r>
-        <w:t xml:space="preserve"> top</w:t>
-      </w:r>
-      <w:r>
-        <w:t xml:space="preserve"> </w:t>
-      </w:r>
-      <w:r>
-        <w:t xml:space="preserve">5 </w:t>
-      </w:r>
-      <w:r>
-        <w:t>placing participants</w:t>
-      </w:r>
-    </w:p>
-    <w:p>
-      <w:pPr>
-        <w:pStyle w:val="ListParagraph"/>
-        <w:numPr>
-          <w:ilvl w:val="0"/>
-          <w:numId w:val="1"/>
-        </w:numPr>
-      </w:pPr>
-      <w:r>
-        <w:t>Random Forest seems to be the best Algo for this dataset.</w:t>
-      </w:r>
-    </w:p>
-    <w:p>
-      <w:pPr>
-        <w:pStyle w:val="ListParagraph"/>
-        <w:numPr>
-          <w:ilvl w:val="0"/>
-          <w:numId w:val="1"/>
-        </w:numPr>
-      </w:pPr>
-      <w:r>
-        <w:t>Having even 1-2 kills puts the median player at around the .6 percentile of win placement</w:t>
-      </w:r>
-      <w:r>
-        <w:t xml:space="preserve">, 3-5 kills in the .8, 10+ kills can give </w:t>
-      </w:r>
       <w:proofErr w:type="gramStart"/>
       <w:r>
-        <w:t>100% win</w:t>
+        <w:t>is</w:t>
       </w:r>
       <w:proofErr w:type="gramEnd"/>
       <w:r>
-        <w:t xml:space="preserve"> ratios</w:t>
-      </w:r>
-    </w:p>
-    <w:p>
-      <w:pPr>
-        <w:pStyle w:val="ListParagraph"/>
-        <w:numPr>
-          <w:ilvl w:val="0"/>
-          <w:numId w:val="1"/>
-        </w:numPr>
-      </w:pPr>
-      <w:r>
-        <w:t xml:space="preserve">The player average kills </w:t>
-      </w:r>
-      <w:proofErr w:type="gramStart"/>
-      <w:r>
-        <w:t>is</w:t>
-      </w:r>
-      <w:proofErr w:type="gramEnd"/>
-      <w:r>
-        <w:t xml:space="preserve"> .866 victims</w:t>
-      </w:r>
-    </w:p>
-    <w:p>
-      <w:pPr>
-        <w:pStyle w:val="ListParagraph"/>
-        <w:numPr>
-          <w:ilvl w:val="0"/>
-          <w:numId w:val="1"/>
-        </w:numPr>
-      </w:pPr>
-      <w:r>
-        <w:t>The player max kills</w:t>
-      </w:r>
-      <w:r>
-        <w:t xml:space="preserve"> for this data set</w:t>
-      </w:r>
-      <w:r>
-        <w:t xml:space="preserve"> </w:t>
-      </w:r>
-      <w:proofErr w:type="gramStart"/>
-      <w:r>
-        <w:t>is</w:t>
-      </w:r>
-      <w:proofErr w:type="gramEnd"/>
-      <w:r>
         <w:t xml:space="preserve"> 18</w:t>
       </w:r>
     </w:p>
+    <w:p/>
+    <w:p/>
     <w:p>
       <w:pPr>
         <w:pStyle w:val="ListParagraph"/>
@@ -352,9 +547,122 @@
 <file path=word/numbering.xml><?xml version="1.0" encoding="utf-8"?>
 <w:numbering xmlns:wpc="http://schemas.microsoft.com/office/word/2010/wordprocessingCanvas" xmlns:cx="http://schemas.microsoft.com/office/drawing/2014/chartex" xmlns:cx1="http://schemas.microsoft.com/office/drawing/2015/9/8/chartex" xmlns:cx2="http://schemas.microsoft.com/office/drawing/2015/10/21/chartex" xmlns:cx3="http://schemas.microsoft.com/office/drawing/2016/5/9/chartex" xmlns:cx4="http://schemas.microsoft.com/office/drawing/2016/5/10/chartex" xmlns:cx5="http://schemas.microsoft.com/office/drawing/2016/5/11/chartex" xmlns:cx6="http://schemas.microsoft.com/office/drawing/2016/5/12/chartex" xmlns:cx7="http://schemas.microsoft.com/office/drawing/2016/5/13/chartex" xmlns:cx8="http://schemas.microsoft.com/office/drawing/2016/5/14/chartex" xmlns:mc="http://schemas.openxmlformats.org/markup-compatibility/2006" xmlns:aink="http://schemas.microsoft.com/office/drawing/2016/ink" xmlns:am3d="http://schemas.microsoft.com/office/drawing/2017/model3d" xmlns:o="urn:schemas-microsoft-com:office:office" xmlns:r="http://schemas.openxmlformats.org/officeDocument/2006/relationships" xmlns:m="http://schemas.openxmlformats.org/officeDocument/2006/math" xmlns:v="urn:schemas-microsoft-com:vml" xmlns:wp14="http://schemas.microsoft.com/office/word/2010/wordprocessingDrawing" xmlns:wp="http://schemas.openxmlformats.org/drawingml/2006/wordprocessingDrawing" xmlns:w10="urn:schemas-microsoft-com:office:word" xmlns:w="http://schemas.openxmlformats.org/wordprocessingml/2006/main" xmlns:w14="http://schemas.microsoft.com/office/word/2010/wordml" xmlns:w15="http://schemas.microsoft.com/office/word/2012/wordml" xmlns:w16cex="http://schemas.microsoft.com/office/word/2018/wordml/cex" xmlns:w16cid="http://schemas.microsoft.com/office/word/2016/wordml/cid" xmlns:w16="http://schemas.microsoft.com/office/word/2018/wordml" xmlns:w16sdtdh="http://schemas.microsoft.com/office/word/2020/wordml/sdtdatahash" xmlns:w16se="http://schemas.microsoft.com/office/word/2015/wordml/symex" xmlns:wpg="http://schemas.microsoft.com/office/word/2010/wordprocessingGroup" xmlns:wpi="http://schemas.microsoft.com/office/word/2010/wordprocessingInk" xmlns:wne="http://schemas.microsoft.com/office/word/2006/wordml" xmlns:wps="http://schemas.microsoft.com/office/word/2010/wordprocessingShape" mc:Ignorable="w14 w15 w16se w16cid w16 w16cex w16sdtdh wp14">
   <w:abstractNum w:abstractNumId="0" w15:restartNumberingAfterBreak="0">
+    <w:nsid w:val="224D18E3"/>
+    <w:multiLevelType w:val="hybridMultilevel"/>
+    <w:tmpl w:val="FB5EF480"/>
+    <w:lvl w:ilvl="0" w:tplc="04090001">
+      <w:start w:val="1"/>
+      <w:numFmt w:val="bullet"/>
+      <w:lvlText w:val=""/>
+      <w:lvlJc w:val="left"/>
+      <w:pPr>
+        <w:ind w:left="720" w:hanging="360"/>
+      </w:pPr>
+      <w:rPr>
+        <w:rFonts w:ascii="Symbol" w:hAnsi="Symbol" w:hint="default"/>
+      </w:rPr>
+    </w:lvl>
+    <w:lvl w:ilvl="1" w:tplc="04090003" w:tentative="1">
+      <w:start w:val="1"/>
+      <w:numFmt w:val="bullet"/>
+      <w:lvlText w:val="o"/>
+      <w:lvlJc w:val="left"/>
+      <w:pPr>
+        <w:ind w:left="1440" w:hanging="360"/>
+      </w:pPr>
+      <w:rPr>
+        <w:rFonts w:ascii="Courier New" w:hAnsi="Courier New" w:cs="Courier New" w:hint="default"/>
+      </w:rPr>
+    </w:lvl>
+    <w:lvl w:ilvl="2" w:tplc="04090005" w:tentative="1">
+      <w:start w:val="1"/>
+      <w:numFmt w:val="bullet"/>
+      <w:lvlText w:val=""/>
+      <w:lvlJc w:val="left"/>
+      <w:pPr>
+        <w:ind w:left="2160" w:hanging="360"/>
+      </w:pPr>
+      <w:rPr>
+        <w:rFonts w:ascii="Wingdings" w:hAnsi="Wingdings" w:hint="default"/>
+      </w:rPr>
+    </w:lvl>
+    <w:lvl w:ilvl="3" w:tplc="04090001" w:tentative="1">
+      <w:start w:val="1"/>
+      <w:numFmt w:val="bullet"/>
+      <w:lvlText w:val=""/>
+      <w:lvlJc w:val="left"/>
+      <w:pPr>
+        <w:ind w:left="2880" w:hanging="360"/>
+      </w:pPr>
+      <w:rPr>
+        <w:rFonts w:ascii="Symbol" w:hAnsi="Symbol" w:hint="default"/>
+      </w:rPr>
+    </w:lvl>
+    <w:lvl w:ilvl="4" w:tplc="04090003" w:tentative="1">
+      <w:start w:val="1"/>
+      <w:numFmt w:val="bullet"/>
+      <w:lvlText w:val="o"/>
+      <w:lvlJc w:val="left"/>
+      <w:pPr>
+        <w:ind w:left="3600" w:hanging="360"/>
+      </w:pPr>
+      <w:rPr>
+        <w:rFonts w:ascii="Courier New" w:hAnsi="Courier New" w:cs="Courier New" w:hint="default"/>
+      </w:rPr>
+    </w:lvl>
+    <w:lvl w:ilvl="5" w:tplc="04090005" w:tentative="1">
+      <w:start w:val="1"/>
+      <w:numFmt w:val="bullet"/>
+      <w:lvlText w:val=""/>
+      <w:lvlJc w:val="left"/>
+      <w:pPr>
+        <w:ind w:left="4320" w:hanging="360"/>
+      </w:pPr>
+      <w:rPr>
+        <w:rFonts w:ascii="Wingdings" w:hAnsi="Wingdings" w:hint="default"/>
+      </w:rPr>
+    </w:lvl>
+    <w:lvl w:ilvl="6" w:tplc="04090001" w:tentative="1">
+      <w:start w:val="1"/>
+      <w:numFmt w:val="bullet"/>
+      <w:lvlText w:val=""/>
+      <w:lvlJc w:val="left"/>
+      <w:pPr>
+        <w:ind w:left="5040" w:hanging="360"/>
+      </w:pPr>
+      <w:rPr>
+        <w:rFonts w:ascii="Symbol" w:hAnsi="Symbol" w:hint="default"/>
+      </w:rPr>
+    </w:lvl>
+    <w:lvl w:ilvl="7" w:tplc="04090003" w:tentative="1">
+      <w:start w:val="1"/>
+      <w:numFmt w:val="bullet"/>
+      <w:lvlText w:val="o"/>
+      <w:lvlJc w:val="left"/>
+      <w:pPr>
+        <w:ind w:left="5760" w:hanging="360"/>
+      </w:pPr>
+      <w:rPr>
+        <w:rFonts w:ascii="Courier New" w:hAnsi="Courier New" w:cs="Courier New" w:hint="default"/>
+      </w:rPr>
+    </w:lvl>
+    <w:lvl w:ilvl="8" w:tplc="04090005" w:tentative="1">
+      <w:start w:val="1"/>
+      <w:numFmt w:val="bullet"/>
+      <w:lvlText w:val=""/>
+      <w:lvlJc w:val="left"/>
+      <w:pPr>
+        <w:ind w:left="6480" w:hanging="360"/>
+      </w:pPr>
+      <w:rPr>
+        <w:rFonts w:ascii="Wingdings" w:hAnsi="Wingdings" w:hint="default"/>
+      </w:rPr>
+    </w:lvl>
+  </w:abstractNum>
+  <w:abstractNum w:abstractNumId="1" w15:restartNumberingAfterBreak="0">
     <w:nsid w:val="354B483B"/>
     <w:multiLevelType w:val="hybridMultilevel"/>
-    <w:tmpl w:val="930C9C4E"/>
+    <w:tmpl w:val="63B46772"/>
     <w:lvl w:ilvl="0" w:tplc="04090001">
       <w:start w:val="1"/>
       <w:numFmt w:val="bullet"/>
@@ -367,7 +675,7 @@
         <w:rFonts w:ascii="Symbol" w:hAnsi="Symbol" w:hint="default"/>
       </w:rPr>
     </w:lvl>
-    <w:lvl w:ilvl="1" w:tplc="04090003" w:tentative="1">
+    <w:lvl w:ilvl="1" w:tplc="04090003">
       <w:start w:val="1"/>
       <w:numFmt w:val="bullet"/>
       <w:lvlText w:val="o"/>
@@ -464,7 +772,7 @@
       </w:rPr>
     </w:lvl>
   </w:abstractNum>
-  <w:abstractNum w:abstractNumId="1" w15:restartNumberingAfterBreak="0">
+  <w:abstractNum w:abstractNumId="2" w15:restartNumberingAfterBreak="0">
     <w:nsid w:val="51961F48"/>
     <w:multiLevelType w:val="hybridMultilevel"/>
     <w:tmpl w:val="0FD00866"/>
@@ -553,7 +861,120 @@
       </w:pPr>
     </w:lvl>
   </w:abstractNum>
-  <w:abstractNum w:abstractNumId="2" w15:restartNumberingAfterBreak="0">
+  <w:abstractNum w:abstractNumId="3" w15:restartNumberingAfterBreak="0">
+    <w:nsid w:val="6B254B88"/>
+    <w:multiLevelType w:val="hybridMultilevel"/>
+    <w:tmpl w:val="E21A93FE"/>
+    <w:lvl w:ilvl="0" w:tplc="04090001">
+      <w:start w:val="1"/>
+      <w:numFmt w:val="bullet"/>
+      <w:lvlText w:val=""/>
+      <w:lvlJc w:val="left"/>
+      <w:pPr>
+        <w:ind w:left="1080" w:hanging="360"/>
+      </w:pPr>
+      <w:rPr>
+        <w:rFonts w:ascii="Symbol" w:hAnsi="Symbol" w:hint="default"/>
+      </w:rPr>
+    </w:lvl>
+    <w:lvl w:ilvl="1" w:tplc="04090003" w:tentative="1">
+      <w:start w:val="1"/>
+      <w:numFmt w:val="bullet"/>
+      <w:lvlText w:val="o"/>
+      <w:lvlJc w:val="left"/>
+      <w:pPr>
+        <w:ind w:left="1800" w:hanging="360"/>
+      </w:pPr>
+      <w:rPr>
+        <w:rFonts w:ascii="Courier New" w:hAnsi="Courier New" w:cs="Courier New" w:hint="default"/>
+      </w:rPr>
+    </w:lvl>
+    <w:lvl w:ilvl="2" w:tplc="04090005" w:tentative="1">
+      <w:start w:val="1"/>
+      <w:numFmt w:val="bullet"/>
+      <w:lvlText w:val=""/>
+      <w:lvlJc w:val="left"/>
+      <w:pPr>
+        <w:ind w:left="2520" w:hanging="360"/>
+      </w:pPr>
+      <w:rPr>
+        <w:rFonts w:ascii="Wingdings" w:hAnsi="Wingdings" w:hint="default"/>
+      </w:rPr>
+    </w:lvl>
+    <w:lvl w:ilvl="3" w:tplc="04090001" w:tentative="1">
+      <w:start w:val="1"/>
+      <w:numFmt w:val="bullet"/>
+      <w:lvlText w:val=""/>
+      <w:lvlJc w:val="left"/>
+      <w:pPr>
+        <w:ind w:left="3240" w:hanging="360"/>
+      </w:pPr>
+      <w:rPr>
+        <w:rFonts w:ascii="Symbol" w:hAnsi="Symbol" w:hint="default"/>
+      </w:rPr>
+    </w:lvl>
+    <w:lvl w:ilvl="4" w:tplc="04090003" w:tentative="1">
+      <w:start w:val="1"/>
+      <w:numFmt w:val="bullet"/>
+      <w:lvlText w:val="o"/>
+      <w:lvlJc w:val="left"/>
+      <w:pPr>
+        <w:ind w:left="3960" w:hanging="360"/>
+      </w:pPr>
+      <w:rPr>
+        <w:rFonts w:ascii="Courier New" w:hAnsi="Courier New" w:cs="Courier New" w:hint="default"/>
+      </w:rPr>
+    </w:lvl>
+    <w:lvl w:ilvl="5" w:tplc="04090005" w:tentative="1">
+      <w:start w:val="1"/>
+      <w:numFmt w:val="bullet"/>
+      <w:lvlText w:val=""/>
+      <w:lvlJc w:val="left"/>
+      <w:pPr>
+        <w:ind w:left="4680" w:hanging="360"/>
+      </w:pPr>
+      <w:rPr>
+        <w:rFonts w:ascii="Wingdings" w:hAnsi="Wingdings" w:hint="default"/>
+      </w:rPr>
+    </w:lvl>
+    <w:lvl w:ilvl="6" w:tplc="04090001" w:tentative="1">
+      <w:start w:val="1"/>
+      <w:numFmt w:val="bullet"/>
+      <w:lvlText w:val=""/>
+      <w:lvlJc w:val="left"/>
+      <w:pPr>
+        <w:ind w:left="5400" w:hanging="360"/>
+      </w:pPr>
+      <w:rPr>
+        <w:rFonts w:ascii="Symbol" w:hAnsi="Symbol" w:hint="default"/>
+      </w:rPr>
+    </w:lvl>
+    <w:lvl w:ilvl="7" w:tplc="04090003" w:tentative="1">
+      <w:start w:val="1"/>
+      <w:numFmt w:val="bullet"/>
+      <w:lvlText w:val="o"/>
+      <w:lvlJc w:val="left"/>
+      <w:pPr>
+        <w:ind w:left="6120" w:hanging="360"/>
+      </w:pPr>
+      <w:rPr>
+        <w:rFonts w:ascii="Courier New" w:hAnsi="Courier New" w:cs="Courier New" w:hint="default"/>
+      </w:rPr>
+    </w:lvl>
+    <w:lvl w:ilvl="8" w:tplc="04090005" w:tentative="1">
+      <w:start w:val="1"/>
+      <w:numFmt w:val="bullet"/>
+      <w:lvlText w:val=""/>
+      <w:lvlJc w:val="left"/>
+      <w:pPr>
+        <w:ind w:left="6840" w:hanging="360"/>
+      </w:pPr>
+      <w:rPr>
+        <w:rFonts w:ascii="Wingdings" w:hAnsi="Wingdings" w:hint="default"/>
+      </w:rPr>
+    </w:lvl>
+  </w:abstractNum>
+  <w:abstractNum w:abstractNumId="4" w15:restartNumberingAfterBreak="0">
     <w:nsid w:val="7EBC5563"/>
     <w:multiLevelType w:val="hybridMultilevel"/>
     <w:tmpl w:val="19182AB6"/>
@@ -640,13 +1061,19 @@
     </w:lvl>
   </w:abstractNum>
   <w:num w:numId="1">
-    <w:abstractNumId w:val="0"/>
+    <w:abstractNumId w:val="1"/>
   </w:num>
   <w:num w:numId="2">
+    <w:abstractNumId w:val="4"/>
+  </w:num>
+  <w:num w:numId="3">
     <w:abstractNumId w:val="2"/>
   </w:num>
-  <w:num w:numId="3">
-    <w:abstractNumId w:val="1"/>
+  <w:num w:numId="4">
+    <w:abstractNumId w:val="3"/>
+  </w:num>
+  <w:num w:numId="5">
+    <w:abstractNumId w:val="0"/>
   </w:num>
 </w:numbering>
 </file>
